--- a/Documentacion/Documentos/Reporte TT2.docx
+++ b/Documentacion/Documentos/Reporte TT2.docx
@@ -1369,6 +1369,7 @@
             </w:r>
             <w:r>
               <w:rPr>
+                <w:noProof/>
                 <w:webHidden/>
               </w:rPr>
               <w:t>i</w:t>
@@ -1430,6 +1431,7 @@
             </w:r>
             <w:r>
               <w:rPr>
+                <w:noProof/>
                 <w:webHidden/>
               </w:rPr>
               <w:t>i</w:t>
@@ -1491,6 +1493,7 @@
             </w:r>
             <w:r>
               <w:rPr>
+                <w:noProof/>
                 <w:webHidden/>
               </w:rPr>
               <w:t>1</w:t>
@@ -1552,6 +1555,7 @@
             </w:r>
             <w:r>
               <w:rPr>
+                <w:noProof/>
                 <w:webHidden/>
               </w:rPr>
               <w:t>1</w:t>
@@ -1613,6 +1617,7 @@
             </w:r>
             <w:r>
               <w:rPr>
+                <w:noProof/>
                 <w:webHidden/>
               </w:rPr>
               <w:t>1</w:t>
@@ -1670,9 +1675,10 @@
             </w:r>
             <w:r>
               <w:rPr>
-                <w:webHidden/>
-              </w:rPr>
-              <w:t>1</w:t>
+                <w:noProof/>
+                <w:webHidden/>
+              </w:rPr>
+              <w:t>2</w:t>
             </w:r>
             <w:r>
               <w:rPr>
@@ -1727,6 +1733,7 @@
             </w:r>
             <w:r>
               <w:rPr>
+                <w:noProof/>
                 <w:webHidden/>
               </w:rPr>
               <w:t>2</w:t>
@@ -1788,6 +1795,7 @@
             </w:r>
             <w:r>
               <w:rPr>
+                <w:noProof/>
                 <w:webHidden/>
               </w:rPr>
               <w:t>2</w:t>
@@ -1849,9 +1857,10 @@
             </w:r>
             <w:r>
               <w:rPr>
-                <w:webHidden/>
-              </w:rPr>
-              <w:t>3</w:t>
+                <w:noProof/>
+                <w:webHidden/>
+              </w:rPr>
+              <w:t>4</w:t>
             </w:r>
             <w:r>
               <w:rPr>
@@ -1910,9 +1919,10 @@
             </w:r>
             <w:r>
               <w:rPr>
-                <w:webHidden/>
-              </w:rPr>
-              <w:t>3</w:t>
+                <w:noProof/>
+                <w:webHidden/>
+              </w:rPr>
+              <w:t>5</w:t>
             </w:r>
             <w:r>
               <w:rPr>
@@ -1971,9 +1981,10 @@
             </w:r>
             <w:r>
               <w:rPr>
-                <w:webHidden/>
-              </w:rPr>
-              <w:t>3</w:t>
+                <w:noProof/>
+                <w:webHidden/>
+              </w:rPr>
+              <w:t>5</w:t>
             </w:r>
             <w:r>
               <w:rPr>
@@ -2032,9 +2043,10 @@
             </w:r>
             <w:r>
               <w:rPr>
-                <w:webHidden/>
-              </w:rPr>
-              <w:t>3</w:t>
+                <w:noProof/>
+                <w:webHidden/>
+              </w:rPr>
+              <w:t>5</w:t>
             </w:r>
             <w:r>
               <w:rPr>
@@ -2093,9 +2105,13 @@
             </w:r>
             <w:r>
               <w:rPr>
-                <w:webHidden/>
-              </w:rPr>
-              <w:t>4</w:t>
+                <w:b/>
+                <w:bCs/>
+                <w:noProof/>
+                <w:webHidden/>
+                <w:lang w:val="en-US"/>
+              </w:rPr>
+              <w:t>Error! Bookmark not defined.</w:t>
             </w:r>
             <w:r>
               <w:rPr>
@@ -2154,9 +2170,10 @@
             </w:r>
             <w:r>
               <w:rPr>
-                <w:webHidden/>
-              </w:rPr>
-              <w:t>4</w:t>
+                <w:noProof/>
+                <w:webHidden/>
+              </w:rPr>
+              <w:t>6</w:t>
             </w:r>
             <w:r>
               <w:rPr>
@@ -2215,9 +2232,10 @@
             </w:r>
             <w:r>
               <w:rPr>
-                <w:webHidden/>
-              </w:rPr>
-              <w:t>4</w:t>
+                <w:noProof/>
+                <w:webHidden/>
+              </w:rPr>
+              <w:t>7</w:t>
             </w:r>
             <w:r>
               <w:rPr>
@@ -2276,9 +2294,10 @@
             </w:r>
             <w:r>
               <w:rPr>
-                <w:webHidden/>
-              </w:rPr>
-              <w:t>4</w:t>
+                <w:noProof/>
+                <w:webHidden/>
+              </w:rPr>
+              <w:t>10</w:t>
             </w:r>
             <w:r>
               <w:rPr>
@@ -2333,9 +2352,10 @@
             </w:r>
             <w:r>
               <w:rPr>
-                <w:webHidden/>
-              </w:rPr>
-              <w:t>5</w:t>
+                <w:noProof/>
+                <w:webHidden/>
+              </w:rPr>
+              <w:t>11</w:t>
             </w:r>
             <w:r>
               <w:rPr>
@@ -2405,9 +2425,10 @@
             </w:r>
             <w:r>
               <w:rPr>
-                <w:webHidden/>
-              </w:rPr>
-              <w:t>5</w:t>
+                <w:noProof/>
+                <w:webHidden/>
+              </w:rPr>
+              <w:t>11</w:t>
             </w:r>
             <w:r>
               <w:rPr>
@@ -2477,9 +2498,10 @@
             </w:r>
             <w:r>
               <w:rPr>
-                <w:webHidden/>
-              </w:rPr>
-              <w:t>5</w:t>
+                <w:noProof/>
+                <w:webHidden/>
+              </w:rPr>
+              <w:t>12</w:t>
             </w:r>
             <w:r>
               <w:rPr>
@@ -2549,9 +2571,10 @@
             </w:r>
             <w:r>
               <w:rPr>
-                <w:webHidden/>
-              </w:rPr>
-              <w:t>5</w:t>
+                <w:noProof/>
+                <w:webHidden/>
+              </w:rPr>
+              <w:t>12</w:t>
             </w:r>
             <w:r>
               <w:rPr>
@@ -2606,9 +2629,13 @@
             </w:r>
             <w:r>
               <w:rPr>
-                <w:webHidden/>
-              </w:rPr>
-              <w:t>5</w:t>
+                <w:b/>
+                <w:bCs/>
+                <w:noProof/>
+                <w:webHidden/>
+                <w:lang w:val="en-US"/>
+              </w:rPr>
+              <w:t>Error! Bookmark not defined.</w:t>
             </w:r>
             <w:r>
               <w:rPr>
@@ -2678,9 +2705,10 @@
             </w:r>
             <w:r>
               <w:rPr>
-                <w:webHidden/>
-              </w:rPr>
-              <w:t>5</w:t>
+                <w:noProof/>
+                <w:webHidden/>
+              </w:rPr>
+              <w:t>13</w:t>
             </w:r>
             <w:r>
               <w:rPr>
@@ -2750,9 +2778,10 @@
             </w:r>
             <w:r>
               <w:rPr>
-                <w:webHidden/>
-              </w:rPr>
-              <w:t>5</w:t>
+                <w:noProof/>
+                <w:webHidden/>
+              </w:rPr>
+              <w:t>15</w:t>
             </w:r>
             <w:r>
               <w:rPr>
@@ -2822,9 +2851,10 @@
             </w:r>
             <w:r>
               <w:rPr>
-                <w:webHidden/>
-              </w:rPr>
-              <w:t>6</w:t>
+                <w:noProof/>
+                <w:webHidden/>
+              </w:rPr>
+              <w:t>15</w:t>
             </w:r>
             <w:r>
               <w:rPr>
@@ -2894,9 +2924,10 @@
             </w:r>
             <w:r>
               <w:rPr>
-                <w:webHidden/>
-              </w:rPr>
-              <w:t>6</w:t>
+                <w:noProof/>
+                <w:webHidden/>
+              </w:rPr>
+              <w:t>15</w:t>
             </w:r>
             <w:r>
               <w:rPr>
@@ -2966,9 +2997,13 @@
             </w:r>
             <w:r>
               <w:rPr>
-                <w:webHidden/>
-              </w:rPr>
-              <w:t>7</w:t>
+                <w:b/>
+                <w:bCs/>
+                <w:noProof/>
+                <w:webHidden/>
+                <w:lang w:val="en-US"/>
+              </w:rPr>
+              <w:t>Error! Bookmark not defined.</w:t>
             </w:r>
             <w:r>
               <w:rPr>
@@ -3038,9 +3073,10 @@
             </w:r>
             <w:r>
               <w:rPr>
-                <w:webHidden/>
-              </w:rPr>
-              <w:t>7</w:t>
+                <w:noProof/>
+                <w:webHidden/>
+              </w:rPr>
+              <w:t>17</w:t>
             </w:r>
             <w:r>
               <w:rPr>
@@ -3110,9 +3146,10 @@
             </w:r>
             <w:r>
               <w:rPr>
-                <w:webHidden/>
-              </w:rPr>
-              <w:t>7</w:t>
+                <w:noProof/>
+                <w:webHidden/>
+              </w:rPr>
+              <w:t>17</w:t>
             </w:r>
             <w:r>
               <w:rPr>
@@ -3182,9 +3219,10 @@
             </w:r>
             <w:r>
               <w:rPr>
-                <w:webHidden/>
-              </w:rPr>
-              <w:t>7</w:t>
+                <w:noProof/>
+                <w:webHidden/>
+              </w:rPr>
+              <w:t>25</w:t>
             </w:r>
             <w:r>
               <w:rPr>
@@ -3254,9 +3292,10 @@
             </w:r>
             <w:r>
               <w:rPr>
-                <w:webHidden/>
-              </w:rPr>
-              <w:t>8</w:t>
+                <w:noProof/>
+                <w:webHidden/>
+              </w:rPr>
+              <w:t>25</w:t>
             </w:r>
             <w:r>
               <w:rPr>
@@ -3315,9 +3354,10 @@
             </w:r>
             <w:r>
               <w:rPr>
-                <w:webHidden/>
-              </w:rPr>
-              <w:t>8</w:t>
+                <w:noProof/>
+                <w:webHidden/>
+              </w:rPr>
+              <w:t>26</w:t>
             </w:r>
             <w:r>
               <w:rPr>
@@ -3376,9 +3416,10 @@
             </w:r>
             <w:r>
               <w:rPr>
-                <w:webHidden/>
-              </w:rPr>
-              <w:t>10</w:t>
+                <w:noProof/>
+                <w:webHidden/>
+              </w:rPr>
+              <w:t>28</w:t>
             </w:r>
             <w:r>
               <w:rPr>
@@ -3437,9 +3478,10 @@
             </w:r>
             <w:r>
               <w:rPr>
-                <w:webHidden/>
-              </w:rPr>
-              <w:t>11</w:t>
+                <w:noProof/>
+                <w:webHidden/>
+              </w:rPr>
+              <w:t>29</w:t>
             </w:r>
             <w:r>
               <w:rPr>
@@ -4177,6 +4219,7 @@
       </w:r>
       <w:r>
         <w:rPr>
+          <w:noProof/>
           <w:color w:val="000000" w:themeColor="text1"/>
         </w:rPr>
         <w:t>1</w:t>
@@ -6175,6 +6218,7 @@
       </w:r>
       <w:r>
         <w:rPr>
+          <w:noProof/>
           <w:color w:val="000000" w:themeColor="text1"/>
         </w:rPr>
         <w:t>1</w:t>
@@ -6273,12 +6317,9 @@
       <w:r>
         <w:t>, que es el intermediario con el cliente que es el Dr. Miguel Fernando Delgado</w:t>
       </w:r>
-    </w:p>
-    <w:p>
-      <w:pPr>
-        <w:pStyle w:val="Textonormal"/>
-        <w:contextualSpacing/>
-      </w:pPr>
+      <w:r>
+        <w:t xml:space="preserve"> </w:t>
+      </w:r>
       <w:proofErr w:type="spellStart"/>
       <w:r>
         <w:t>Pamanes</w:t>
@@ -6412,6 +6453,7 @@
       </w:r>
       <w:r>
         <w:rPr>
+          <w:noProof/>
           <w:color w:val="000000" w:themeColor="text1"/>
         </w:rPr>
         <w:t>2</w:t>
@@ -6516,6 +6558,7 @@
       </w:r>
       <w:r>
         <w:rPr>
+          <w:noProof/>
           <w:color w:val="000000" w:themeColor="text1"/>
         </w:rPr>
         <w:t>3</w:t>
@@ -6682,7 +6725,14 @@
         <w:rPr>
           <w:color w:val="000000" w:themeColor="text1"/>
         </w:rPr>
-        <w:t>Figura 4</w:t>
+        <w:t xml:space="preserve">Figura </w:t>
+      </w:r>
+      <w:r>
+        <w:rPr>
+          <w:noProof/>
+          <w:color w:val="000000" w:themeColor="text1"/>
+        </w:rPr>
+        <w:t>4</w:t>
       </w:r>
       <w:r>
         <w:fldChar w:fldCharType="end"/>
@@ -6779,6 +6829,7 @@
       </w:r>
       <w:r>
         <w:rPr>
+          <w:noProof/>
           <w:color w:val="000000" w:themeColor="text1"/>
         </w:rPr>
         <w:t>4</w:t>
@@ -6912,6 +6963,7 @@
       </w:r>
       <w:r>
         <w:rPr>
+          <w:noProof/>
           <w:color w:val="000000" w:themeColor="text1"/>
         </w:rPr>
         <w:t>5</w:t>
@@ -7015,6 +7067,7 @@
       </w:r>
       <w:r>
         <w:rPr>
+          <w:noProof/>
           <w:color w:val="000000" w:themeColor="text1"/>
         </w:rPr>
         <w:t>6</w:t>
@@ -7228,7 +7281,14 @@
         <w:rPr>
           <w:color w:val="000000" w:themeColor="text1"/>
         </w:rPr>
-        <w:t>Tabla 2</w:t>
+        <w:t xml:space="preserve">Tabla </w:t>
+      </w:r>
+      <w:r>
+        <w:rPr>
+          <w:noProof/>
+          <w:color w:val="000000" w:themeColor="text1"/>
+        </w:rPr>
+        <w:t>2</w:t>
       </w:r>
       <w:r>
         <w:fldChar w:fldCharType="end"/>
@@ -7279,6 +7339,7 @@
       </w:r>
       <w:r>
         <w:rPr>
+          <w:noProof/>
           <w:color w:val="000000" w:themeColor="text1"/>
         </w:rPr>
         <w:t>2</w:t>
@@ -7875,6 +7936,7 @@
       </w:r>
       <w:r>
         <w:rPr>
+          <w:noProof/>
           <w:color w:val="000000" w:themeColor="text1"/>
         </w:rPr>
         <w:t>3</w:t>
@@ -8252,6 +8314,9 @@
         <w:fldChar w:fldCharType="separate"/>
       </w:r>
       <w:r>
+        <w:rPr>
+          <w:noProof/>
+        </w:rPr>
         <w:t>4</w:t>
       </w:r>
       <w:r>
@@ -8526,7 +8591,7 @@
         </w:rPr>
         <w:lastRenderedPageBreak/>
         <w:drawing>
-          <wp:inline distT="0" distB="0" distL="0" distR="0" wp14:anchorId="616A5853" wp14:editId="16D6289A">
+          <wp:inline distT="0" distB="0" distL="0" distR="0" wp14:anchorId="616A5853" wp14:editId="4A61710F">
             <wp:extent cx="5612130" cy="3615690"/>
             <wp:effectExtent l="0" t="0" r="1270" b="3810"/>
             <wp:docPr id="640956788" name="Imagen 1" descr="A diagram of a diagram&#10;&#10;Description automatically generated"/>
@@ -8602,6 +8667,7 @@
       </w:r>
       <w:r>
         <w:rPr>
+          <w:noProof/>
           <w:color w:val="000000" w:themeColor="text1"/>
         </w:rPr>
         <w:t>7</w:t>
@@ -8739,6 +8805,9 @@
         <w:fldChar w:fldCharType="separate"/>
       </w:r>
       <w:r>
+        <w:rPr>
+          <w:noProof/>
+        </w:rPr>
         <w:t>8</w:t>
       </w:r>
       <w:r>
@@ -9961,6 +10030,7 @@
         <w:rPr>
           <w:i w:val="0"/>
           <w:iCs w:val="0"/>
+          <w:noProof/>
           <w:color w:val="auto"/>
           <w:sz w:val="24"/>
           <w:szCs w:val="24"/>
@@ -10247,6 +10317,7 @@
         <w:rPr>
           <w:i w:val="0"/>
           <w:iCs w:val="0"/>
+          <w:noProof/>
           <w:color w:val="auto"/>
           <w:sz w:val="24"/>
           <w:szCs w:val="24"/>
@@ -10447,6 +10518,7 @@
         <w:rPr>
           <w:i w:val="0"/>
           <w:iCs w:val="0"/>
+          <w:noProof/>
           <w:color w:val="auto"/>
           <w:sz w:val="24"/>
           <w:szCs w:val="24"/>
@@ -10597,6 +10669,7 @@
         <w:rPr>
           <w:i w:val="0"/>
           <w:iCs w:val="0"/>
+          <w:noProof/>
           <w:color w:val="auto"/>
           <w:sz w:val="24"/>
           <w:szCs w:val="24"/>
@@ -10854,6 +10927,7 @@
         <w:rPr>
           <w:i w:val="0"/>
           <w:iCs w:val="0"/>
+          <w:noProof/>
           <w:color w:val="auto"/>
           <w:sz w:val="24"/>
           <w:szCs w:val="24"/>
@@ -11042,6 +11116,7 @@
         <w:rPr>
           <w:i w:val="0"/>
           <w:iCs w:val="0"/>
+          <w:noProof/>
           <w:color w:val="auto"/>
           <w:sz w:val="24"/>
           <w:szCs w:val="24"/>
@@ -11091,7 +11166,10 @@
         <w:fldChar w:fldCharType="separate"/>
       </w:r>
       <w:r>
-        <w:t>Figura 15</w:t>
+        <w:t xml:space="preserve">Figura </w:t>
+      </w:r>
+      <w:r>
+        <w:t>15</w:t>
       </w:r>
       <w:r>
         <w:fldChar w:fldCharType="end"/>
@@ -11136,7 +11214,7 @@
         </w:rPr>
         <w:lastRenderedPageBreak/>
         <w:drawing>
-          <wp:inline distT="0" distB="0" distL="0" distR="0" wp14:anchorId="52C848D0" wp14:editId="37A6D8C1">
+          <wp:inline distT="0" distB="0" distL="0" distR="0" wp14:anchorId="52C848D0" wp14:editId="153FC47B">
             <wp:extent cx="5088367" cy="3558057"/>
             <wp:effectExtent l="0" t="0" r="4445" b="0"/>
             <wp:docPr id="90194349" name="Picture 10" descr="A screenshot of a computer&#10;&#10;Description automatically generated"/>
@@ -11236,6 +11314,7 @@
         <w:rPr>
           <w:i w:val="0"/>
           <w:iCs w:val="0"/>
+          <w:noProof/>
           <w:color w:val="auto"/>
           <w:sz w:val="24"/>
           <w:szCs w:val="24"/>
@@ -11409,7 +11488,10 @@
         <w:fldChar w:fldCharType="separate"/>
       </w:r>
       <w:r>
-        <w:t>Figura 16</w:t>
+        <w:t xml:space="preserve">Figura </w:t>
+      </w:r>
+      <w:r>
+        <w:t>16</w:t>
       </w:r>
       <w:r>
         <w:fldChar w:fldCharType="end"/>
@@ -11430,7 +11512,10 @@
         <w:fldChar w:fldCharType="separate"/>
       </w:r>
       <w:r>
-        <w:t>Figura 17</w:t>
+        <w:t xml:space="preserve">Figura </w:t>
+      </w:r>
+      <w:r>
+        <w:t>17</w:t>
       </w:r>
       <w:r>
         <w:fldChar w:fldCharType="end"/>
@@ -11451,7 +11536,10 @@
         <w:fldChar w:fldCharType="separate"/>
       </w:r>
       <w:r>
-        <w:t>Figura 18</w:t>
+        <w:t xml:space="preserve">Figura </w:t>
+      </w:r>
+      <w:r>
+        <w:t>18</w:t>
       </w:r>
       <w:r>
         <w:fldChar w:fldCharType="end"/>
@@ -11472,7 +11560,10 @@
         <w:fldChar w:fldCharType="separate"/>
       </w:r>
       <w:r>
-        <w:t>Figura 19</w:t>
+        <w:t xml:space="preserve">Figura </w:t>
+      </w:r>
+      <w:r>
+        <w:t>19</w:t>
       </w:r>
       <w:r>
         <w:fldChar w:fldCharType="end"/>
@@ -11636,6 +11727,7 @@
         <w:rPr>
           <w:i w:val="0"/>
           <w:iCs w:val="0"/>
+          <w:noProof/>
           <w:color w:val="auto"/>
         </w:rPr>
         <w:t>16</w:t>
@@ -11796,6 +11888,7 @@
         <w:rPr>
           <w:i w:val="0"/>
           <w:iCs w:val="0"/>
+          <w:noProof/>
           <w:color w:val="auto"/>
         </w:rPr>
         <w:t>17</w:t>
@@ -11957,6 +12050,7 @@
         <w:rPr>
           <w:i w:val="0"/>
           <w:iCs w:val="0"/>
+          <w:noProof/>
           <w:color w:val="auto"/>
         </w:rPr>
         <w:t>18</w:t>
@@ -12117,6 +12211,7 @@
         <w:rPr>
           <w:i w:val="0"/>
           <w:iCs w:val="0"/>
+          <w:noProof/>
           <w:color w:val="auto"/>
         </w:rPr>
         <w:t>19</w:t>
@@ -12320,78 +12415,173 @@
         <w:pStyle w:val="Textonormal"/>
       </w:pPr>
       <w:r>
-        <w:t>La pérdida de las ultimas 10 épocas de entrenamiento se muestran en la [].</w:t>
-      </w:r>
-    </w:p>
-    <w:p>
-      <w:pPr>
-        <w:pStyle w:val="Textonormal"/>
-      </w:pPr>
-    </w:p>
-    <w:p>
-      <w:pPr>
-        <w:pStyle w:val="Textonormal"/>
-      </w:pPr>
-    </w:p>
-    <w:p>
-      <w:pPr>
-        <w:pStyle w:val="Textonormal"/>
-      </w:pPr>
-    </w:p>
-    <w:p>
-      <w:pPr>
-        <w:pStyle w:val="Textonormal"/>
-      </w:pPr>
-    </w:p>
-    <w:p>
-      <w:pPr>
-        <w:pStyle w:val="Textonormal"/>
-      </w:pPr>
-    </w:p>
-    <w:p>
-      <w:pPr>
-        <w:pStyle w:val="Textonormal"/>
-      </w:pPr>
-    </w:p>
-    <w:p>
-      <w:pPr>
-        <w:pStyle w:val="Textonormal"/>
-      </w:pPr>
-    </w:p>
-    <w:p>
-      <w:pPr>
-        <w:pStyle w:val="Textonormal"/>
-      </w:pPr>
-    </w:p>
-    <w:p>
-      <w:pPr>
-        <w:pStyle w:val="Textonormal"/>
-      </w:pPr>
-    </w:p>
-    <w:p>
-      <w:pPr>
-        <w:pStyle w:val="Textonormal"/>
-      </w:pPr>
-    </w:p>
-    <w:p>
-      <w:pPr>
-        <w:pStyle w:val="Textonormal"/>
-      </w:pPr>
-    </w:p>
-    <w:p>
-      <w:pPr>
-        <w:pStyle w:val="Textonormal"/>
-      </w:pPr>
-    </w:p>
-    <w:p>
-      <w:pPr>
-        <w:pStyle w:val="Textonormal"/>
-      </w:pPr>
-    </w:p>
-    <w:p>
-      <w:pPr>
-        <w:pStyle w:val="Textonormal"/>
-      </w:pPr>
+        <w:t xml:space="preserve">La pérdida de las ultimas 10 épocas de entrenamiento se muestran en la </w:t>
+      </w:r>
+      <w:r>
+        <w:fldChar w:fldCharType="begin"/>
+      </w:r>
+      <w:r>
+        <w:instrText xml:space="preserve"> REF _Ref187228988 \h </w:instrText>
+      </w:r>
+      <w:r>
+        <w:fldChar w:fldCharType="separate"/>
+      </w:r>
+      <w:r>
+        <w:t xml:space="preserve">Figura </w:t>
+      </w:r>
+      <w:r>
+        <w:rPr>
+          <w:noProof/>
+        </w:rPr>
+        <w:t>20</w:t>
+      </w:r>
+      <w:r>
+        <w:fldChar w:fldCharType="end"/>
+      </w:r>
+      <w:r>
+        <w:t>.</w:t>
+      </w:r>
+    </w:p>
+    <w:p>
+      <w:pPr>
+        <w:pStyle w:val="Textonormal"/>
+        <w:keepNext/>
+        <w:jc w:val="center"/>
+      </w:pPr>
+      <w:r>
+        <w:rPr>
+          <w:noProof/>
+        </w:rPr>
+        <w:drawing>
+          <wp:inline distT="0" distB="0" distL="0" distR="0" wp14:anchorId="7203A2DD" wp14:editId="43FDD101">
+            <wp:extent cx="3948056" cy="3601901"/>
+            <wp:effectExtent l="0" t="0" r="1905" b="5080"/>
+            <wp:docPr id="1982492872" name="Picture 4"/>
+            <wp:cNvGraphicFramePr>
+              <a:graphicFrameLocks xmlns:a="http://schemas.openxmlformats.org/drawingml/2006/main" noChangeAspect="1"/>
+            </wp:cNvGraphicFramePr>
+            <a:graphic xmlns:a="http://schemas.openxmlformats.org/drawingml/2006/main">
+              <a:graphicData uri="http://schemas.openxmlformats.org/drawingml/2006/picture">
+                <pic:pic xmlns:pic="http://schemas.openxmlformats.org/drawingml/2006/picture">
+                  <pic:nvPicPr>
+                    <pic:cNvPr id="1982492872" name="Picture 1982492872"/>
+                    <pic:cNvPicPr/>
+                  </pic:nvPicPr>
+                  <pic:blipFill>
+                    <a:blip r:embed="rId31">
+                      <a:extLst>
+                        <a:ext uri="{28A0092B-C50C-407E-A947-70E740481C1C}">
+                          <a14:useLocalDpi xmlns:a14="http://schemas.microsoft.com/office/drawing/2010/main" val="0"/>
+                        </a:ext>
+                      </a:extLst>
+                    </a:blip>
+                    <a:stretch>
+                      <a:fillRect/>
+                    </a:stretch>
+                  </pic:blipFill>
+                  <pic:spPr>
+                    <a:xfrm>
+                      <a:off x="0" y="0"/>
+                      <a:ext cx="3978652" cy="3629814"/>
+                    </a:xfrm>
+                    <a:prstGeom prst="rect">
+                      <a:avLst/>
+                    </a:prstGeom>
+                  </pic:spPr>
+                </pic:pic>
+              </a:graphicData>
+            </a:graphic>
+          </wp:inline>
+        </w:drawing>
+      </w:r>
+    </w:p>
+    <w:p>
+      <w:pPr>
+        <w:pStyle w:val="Caption"/>
+        <w:jc w:val="center"/>
+        <w:rPr>
+          <w:i w:val="0"/>
+          <w:iCs w:val="0"/>
+          <w:color w:val="auto"/>
+        </w:rPr>
+      </w:pPr>
+      <w:bookmarkStart w:id="46" w:name="_Ref187228988"/>
+      <w:r>
+        <w:rPr>
+          <w:i w:val="0"/>
+          <w:iCs w:val="0"/>
+          <w:color w:val="auto"/>
+        </w:rPr>
+        <w:t xml:space="preserve">Figura </w:t>
+      </w:r>
+      <w:r>
+        <w:rPr>
+          <w:i w:val="0"/>
+          <w:iCs w:val="0"/>
+          <w:color w:val="auto"/>
+        </w:rPr>
+        <w:fldChar w:fldCharType="begin"/>
+      </w:r>
+      <w:r>
+        <w:rPr>
+          <w:i w:val="0"/>
+          <w:iCs w:val="0"/>
+          <w:color w:val="auto"/>
+        </w:rPr>
+        <w:instrText xml:space="preserve"> SEQ Figura \* ARABIC </w:instrText>
+      </w:r>
+      <w:r>
+        <w:rPr>
+          <w:i w:val="0"/>
+          <w:iCs w:val="0"/>
+          <w:color w:val="auto"/>
+        </w:rPr>
+        <w:fldChar w:fldCharType="separate"/>
+      </w:r>
+      <w:r>
+        <w:rPr>
+          <w:i w:val="0"/>
+          <w:iCs w:val="0"/>
+          <w:noProof/>
+          <w:color w:val="auto"/>
+        </w:rPr>
+        <w:t>20</w:t>
+      </w:r>
+      <w:r>
+        <w:rPr>
+          <w:i w:val="0"/>
+          <w:iCs w:val="0"/>
+          <w:color w:val="auto"/>
+        </w:rPr>
+        <w:fldChar w:fldCharType="end"/>
+      </w:r>
+      <w:bookmarkEnd w:id="46"/>
+      <w:r>
+        <w:rPr>
+          <w:i w:val="0"/>
+          <w:iCs w:val="0"/>
+          <w:color w:val="auto"/>
+        </w:rPr>
+        <w:t xml:space="preserve"> </w:t>
+      </w:r>
+      <w:proofErr w:type="spellStart"/>
+      <w:r>
+        <w:rPr>
+          <w:i w:val="0"/>
+          <w:iCs w:val="0"/>
+          <w:color w:val="auto"/>
+        </w:rPr>
+        <w:t>Loss</w:t>
+      </w:r>
+      <w:proofErr w:type="spellEnd"/>
+      <w:r>
+        <w:rPr>
+          <w:i w:val="0"/>
+          <w:iCs w:val="0"/>
+          <w:color w:val="auto"/>
+        </w:rPr>
+        <w:t xml:space="preserve"> épocas</w:t>
+      </w:r>
     </w:p>
     <w:p>
       <w:pPr>
@@ -12402,12 +12592,12 @@
         </w:numPr>
         <w:spacing w:after="120"/>
       </w:pPr>
-      <w:bookmarkStart w:id="46" w:name="_Toc22118800"/>
+      <w:bookmarkStart w:id="47" w:name="_Toc22118800"/>
       <w:r>
         <w:lastRenderedPageBreak/>
         <w:t>Seguimiento al plan de pruebas.</w:t>
       </w:r>
-      <w:bookmarkEnd w:id="46"/>
+      <w:bookmarkEnd w:id="47"/>
     </w:p>
     <w:tbl>
       <w:tblPr>
@@ -12879,11 +13069,11 @@
         </w:numPr>
         <w:spacing w:after="120"/>
       </w:pPr>
-      <w:bookmarkStart w:id="47" w:name="_Toc22118801"/>
+      <w:bookmarkStart w:id="48" w:name="_Toc22118801"/>
       <w:r>
         <w:t>Entrega o liberación.</w:t>
       </w:r>
-      <w:bookmarkEnd w:id="47"/>
+      <w:bookmarkEnd w:id="48"/>
     </w:p>
     <w:p>
       <w:pPr>
@@ -12960,12 +13150,12 @@
       <w:pPr>
         <w:pStyle w:val="Title"/>
       </w:pPr>
-      <w:bookmarkStart w:id="48" w:name="_Toc22118802"/>
+      <w:bookmarkStart w:id="49" w:name="_Toc22118802"/>
       <w:r>
         <w:lastRenderedPageBreak/>
         <w:t>Conclusiones y Recomendaciones</w:t>
       </w:r>
-      <w:bookmarkEnd w:id="48"/>
+      <w:bookmarkEnd w:id="49"/>
     </w:p>
     <w:p/>
     <w:p>
@@ -13108,13 +13298,7 @@
         <w:rPr>
           <w:rStyle w:val="Strong"/>
         </w:rPr>
-        <w:t>Integración</w:t>
-      </w:r>
-      <w:r>
-        <w:rPr>
-          <w:rStyle w:val="Strong"/>
-        </w:rPr>
-        <w:t xml:space="preserve"> de simuladores avanzados:</w:t>
+        <w:t>Integración de simuladores avanzados:</w:t>
       </w:r>
       <w:r>
         <w:t xml:space="preserve"> Considerar el uso de simuladores más robustos para validar las predicciones generadas, reduciendo la dependencia de soluciones externas.</w:t>
@@ -13145,10 +13329,7 @@
       </w:r>
       <w:proofErr w:type="spellEnd"/>
       <w:r>
-        <w:t>) para abordar problemas específicos que los Transformers puedan no resolver completamente</w:t>
-      </w:r>
-      <w:r>
-        <w:t>.</w:t>
+        <w:t>) para abordar problemas específicos que los Transformers puedan no resolver completamente.</w:t>
       </w:r>
     </w:p>
     <w:p>
@@ -13176,16 +13357,7 @@
           <w:szCs w:val="32"/>
         </w:rPr>
         <w:lastRenderedPageBreak/>
-        <w:t>Lecciones aprendidas</w:t>
-      </w:r>
-      <w:r>
-        <w:rPr>
-          <w:b/>
-          <w:bCs/>
-          <w:sz w:val="32"/>
-          <w:szCs w:val="32"/>
-        </w:rPr>
-        <w:t>:</w:t>
+        <w:t>Lecciones aprendidas:</w:t>
       </w:r>
     </w:p>
     <w:p>
@@ -13311,21 +13483,6 @@
         <w:spacing w:line="360" w:lineRule="auto"/>
       </w:pPr>
     </w:p>
-    <w:p>
-      <w:pPr>
-        <w:spacing w:line="360" w:lineRule="auto"/>
-      </w:pPr>
-    </w:p>
-    <w:p>
-      <w:pPr>
-        <w:spacing w:line="360" w:lineRule="auto"/>
-      </w:pPr>
-    </w:p>
-    <w:p>
-      <w:pPr>
-        <w:spacing w:line="360" w:lineRule="auto"/>
-      </w:pPr>
-    </w:p>
     <w:p/>
     <w:sdt>
       <w:sdtPr>
@@ -13351,7 +13508,7 @@
         </w:rPr>
       </w:sdtEndPr>
       <w:sdtContent>
-        <w:bookmarkStart w:id="49" w:name="_Toc22118803" w:displacedByCustomXml="prev"/>
+        <w:bookmarkStart w:id="50" w:name="_Toc22118803" w:displacedByCustomXml="prev"/>
         <w:p>
           <w:pPr>
             <w:pStyle w:val="Title"/>
@@ -13364,7 +13521,7 @@
           <w:r>
             <w:t>.</w:t>
           </w:r>
-          <w:bookmarkEnd w:id="49"/>
+          <w:bookmarkEnd w:id="50"/>
         </w:p>
         <w:sdt>
           <w:sdtPr>
@@ -13407,13 +13564,7 @@
                 <w:jc w:val="right"/>
               </w:pPr>
               <w:r>
-                <w:t>[2]</w:t>
-              </w:r>
-              <w:r>
-                <w:t xml:space="preserve"> </w:t>
-              </w:r>
-              <w:r>
-                <w:t>O. J. Cifuentes Enciso, «Programación de Mecanizado en Código G con Macros».</w:t>
+                <w:t>[2] O. J. Cifuentes Enciso, «Programación de Mecanizado en Código G con Macros».</w:t>
               </w:r>
             </w:p>
             <w:p>
@@ -13422,13 +13573,7 @@
                 <w:jc w:val="right"/>
               </w:pPr>
               <w:r>
-                <w:t>[3]</w:t>
-              </w:r>
-              <w:r>
-                <w:t xml:space="preserve"> </w:t>
-              </w:r>
-              <w:r>
-                <w:t xml:space="preserve">G. R. V. </w:t>
+                <w:t xml:space="preserve">[3] G. R. V. </w:t>
               </w:r>
               <w:proofErr w:type="spellStart"/>
               <w:r>
@@ -13445,13 +13590,7 @@
                 <w:jc w:val="right"/>
               </w:pPr>
               <w:r>
-                <w:t>[4]</w:t>
-              </w:r>
-              <w:r>
-                <w:t xml:space="preserve"> </w:t>
-              </w:r>
-              <w:r>
-                <w:t xml:space="preserve">G. Kumar y P. K. </w:t>
+                <w:t xml:space="preserve">[4] G. Kumar y P. K. </w:t>
               </w:r>
               <w:proofErr w:type="spellStart"/>
               <w:r>
@@ -13636,13 +13775,7 @@
                 <w:jc w:val="right"/>
               </w:pPr>
               <w:r>
-                <w:t>[5]</w:t>
-              </w:r>
-              <w:r>
-                <w:t xml:space="preserve"> </w:t>
-              </w:r>
-              <w:r>
-                <w:t>P. E. Montero, «Aprendizaje por refuerzo en espacios continuos», 2014.</w:t>
+                <w:t>[5] P. E. Montero, «Aprendizaje por refuerzo en espacios continuos», 2014.</w:t>
               </w:r>
             </w:p>
             <w:p>
@@ -13651,13 +13784,7 @@
                 <w:jc w:val="right"/>
               </w:pPr>
               <w:r>
-                <w:t>[6]</w:t>
-              </w:r>
-              <w:r>
-                <w:t xml:space="preserve"> </w:t>
-              </w:r>
-              <w:r>
-                <w:t xml:space="preserve">E. Morales y J. González, «Aprendizaje por refuerzo», </w:t>
+                <w:t xml:space="preserve">[6] E. Morales y J. González, «Aprendizaje por refuerzo», </w:t>
               </w:r>
               <w:proofErr w:type="spellStart"/>
               <w:r>
@@ -13757,13 +13884,7 @@
                 <w:jc w:val="right"/>
               </w:pPr>
               <w:r>
-                <w:t>[7]</w:t>
-              </w:r>
-              <w:r>
-                <w:t xml:space="preserve"> </w:t>
-              </w:r>
-              <w:r>
-                <w:t xml:space="preserve">Mordor </w:t>
+                <w:t xml:space="preserve">[7] Mordor </w:t>
               </w:r>
               <w:proofErr w:type="spellStart"/>
               <w:r>
@@ -13773,7 +13894,7 @@
               <w:r>
                 <w:t xml:space="preserve">, «Mercado CNC - Tamaño, participación y crecimiento». [En línea]. Disponible en: </w:t>
               </w:r>
-              <w:hyperlink r:id="rId31" w:history="1">
+              <w:hyperlink r:id="rId32" w:history="1">
                 <w:r>
                   <w:rPr>
                     <w:rStyle w:val="Hyperlink"/>
@@ -13788,13 +13909,7 @@
                 <w:jc w:val="right"/>
               </w:pPr>
               <w:r>
-                <w:t>[8]</w:t>
-              </w:r>
-              <w:r>
-                <w:t xml:space="preserve"> </w:t>
-              </w:r>
-              <w:r>
-                <w:t xml:space="preserve">P. P. Pande y </w:t>
+                <w:t xml:space="preserve">[8] P. P. Pande y </w:t>
               </w:r>
               <w:proofErr w:type="spellStart"/>
               <w:r>
@@ -13967,17 +14082,11 @@
                 <w:jc w:val="right"/>
               </w:pPr>
               <w:r>
-                <w:t>[9]</w:t>
-              </w:r>
-              <w:r>
-                <w:t xml:space="preserve"> </w:t>
-              </w:r>
-              <w:r>
-                <w:t>S. S</w:t>
+                <w:t xml:space="preserve">[9] S. </w:t>
               </w:r>
               <w:proofErr w:type="spellStart"/>
               <w:r>
-                <w:t>achdeva</w:t>
+                <w:t>Sachdeva</w:t>
               </w:r>
               <w:proofErr w:type="spellEnd"/>
               <w:r>
@@ -14056,13 +14165,7 @@
                 <w:jc w:val="right"/>
               </w:pPr>
               <w:r>
-                <w:t>[10]</w:t>
-              </w:r>
-              <w:r>
-                <w:t xml:space="preserve"> </w:t>
-              </w:r>
-              <w:r>
-                <w:t xml:space="preserve">E. Y. Zhang, A. D. </w:t>
+                <w:t xml:space="preserve">[10] E. Y. Zhang, A. D. </w:t>
               </w:r>
               <w:proofErr w:type="spellStart"/>
               <w:r>
@@ -14235,46 +14338,6 @@
         </w:sdt>
       </w:sdtContent>
     </w:sdt>
-    <w:p/>
-    <w:p>
-      <w:pPr>
-        <w:rPr>
-          <w:rFonts w:eastAsiaTheme="majorEastAsia" w:cstheme="majorBidi"/>
-          <w:b/>
-          <w:spacing w:val="-10"/>
-          <w:kern w:val="28"/>
-          <w:sz w:val="36"/>
-          <w:szCs w:val="56"/>
-        </w:rPr>
-      </w:pPr>
-    </w:p>
-    <w:p>
-      <w:pPr>
-        <w:rPr>
-          <w:rFonts w:eastAsiaTheme="majorEastAsia" w:cstheme="majorBidi"/>
-          <w:b/>
-          <w:spacing w:val="-10"/>
-          <w:kern w:val="28"/>
-          <w:sz w:val="36"/>
-          <w:szCs w:val="56"/>
-        </w:rPr>
-      </w:pPr>
-      <w:r>
-        <w:br w:type="page"/>
-      </w:r>
-    </w:p>
-    <w:p>
-      <w:pPr>
-        <w:pStyle w:val="Title"/>
-      </w:pPr>
-      <w:bookmarkStart w:id="50" w:name="_Toc22118804"/>
-      <w:r>
-        <w:lastRenderedPageBreak/>
-        <w:t>Apéndices</w:t>
-      </w:r>
-      <w:bookmarkEnd w:id="50"/>
-    </w:p>
-    <w:p/>
     <w:p>
       <w:pPr>
         <w:rPr>
@@ -14286,12 +14349,9 @@
           <w:szCs w:val="56"/>
         </w:rPr>
       </w:pPr>
-      <w:r>
-        <w:t>En caso de ser necesarios.</w:t>
-      </w:r>
     </w:p>
     <w:sectPr>
-      <w:footerReference w:type="default" r:id="rId32"/>
+      <w:footerReference w:type="default" r:id="rId33"/>
       <w:pgSz w:w="12240" w:h="15840"/>
       <w:pgMar w:top="1417" w:right="1701" w:bottom="1417" w:left="1701" w:header="708" w:footer="708" w:gutter="0"/>
       <w:pgNumType w:start="1"/>
